--- a/Algoritma pemrograman struktur data/laprak/LAPORAN AKHIR MODUL 3_Oktario Mufti Yudha_2320506044.docx
+++ b/Algoritma pemrograman struktur data/laprak/LAPORAN AKHIR MODUL 3_Oktario Mufti Yudha_2320506044.docx
@@ -68,40 +68,8 @@
           <w:sz w:val="28"/>
           <w:szCs w:val="28"/>
         </w:rPr>
-        <w:t xml:space="preserve">Read dan Write File </w:t>
-      </w:r>
-      <w:proofErr w:type="spellStart"/>
-      <w:r>
-        <w:rPr>
-          <w:rFonts w:ascii="Times New Roman" w:hAnsi="Times New Roman" w:cs="Times New Roman"/>
-          <w:b/>
-          <w:sz w:val="28"/>
-          <w:szCs w:val="28"/>
-        </w:rPr>
-        <w:t>dengan</w:t>
-      </w:r>
-      <w:proofErr w:type="spellEnd"/>
-      <w:r>
-        <w:rPr>
-          <w:rFonts w:ascii="Times New Roman" w:hAnsi="Times New Roman" w:cs="Times New Roman"/>
-          <w:b/>
-          <w:sz w:val="28"/>
-          <w:szCs w:val="28"/>
-        </w:rPr>
-        <w:t xml:space="preserve"> Bahasa Python</w:t>
-      </w:r>
-    </w:p>
-    <w:p>
-      <w:pPr>
-        <w:spacing w:line="360" w:lineRule="auto"/>
-        <w:jc w:val="center"/>
-        <w:rPr>
-          <w:rFonts w:ascii="Times New Roman" w:hAnsi="Times New Roman" w:cs="Times New Roman"/>
-          <w:b/>
-          <w:sz w:val="28"/>
-          <w:szCs w:val="28"/>
-        </w:rPr>
-      </w:pPr>
+        <w:t>READ DAN WRITE FILE DENGAN BAHASA PYTHON</w:t>
+      </w:r>
     </w:p>
     <w:p>
       <w:pPr>
@@ -205,8 +173,19 @@
           <w:sz w:val="24"/>
           <w:szCs w:val="24"/>
         </w:rPr>
-        <w:t>DISUSUN OLEH :</w:t>
-      </w:r>
+        <w:t xml:space="preserve">DISUSUN </w:t>
+      </w:r>
+      <w:proofErr w:type="gramStart"/>
+      <w:r>
+        <w:rPr>
+          <w:rFonts w:ascii="Times New Roman" w:hAnsi="Times New Roman" w:cs="Times New Roman"/>
+          <w:b/>
+          <w:sz w:val="24"/>
+          <w:szCs w:val="24"/>
+        </w:rPr>
+        <w:t>OLEH :</w:t>
+      </w:r>
+      <w:proofErr w:type="gramEnd"/>
     </w:p>
     <w:p>
       <w:pPr>
@@ -342,6 +321,17 @@
         </w:rPr>
         <w:t>2023</w:t>
       </w:r>
+    </w:p>
+    <w:p>
+      <w:pPr>
+        <w:jc w:val="center"/>
+        <w:rPr>
+          <w:rFonts w:ascii="Times New Roman" w:eastAsia="Times New Roman" w:hAnsi="Times New Roman" w:cs="Times New Roman"/>
+          <w:b/>
+          <w:sz w:val="28"/>
+          <w:szCs w:val="28"/>
+        </w:rPr>
+      </w:pPr>
     </w:p>
     <w:p>
       <w:pPr>
@@ -827,6 +817,7 @@
               </w:rPr>
             </w:pPr>
             <w:proofErr w:type="spellStart"/>
+            <w:proofErr w:type="gramStart"/>
             <w:r>
               <w:rPr>
                 <w:rFonts w:ascii="Times New Roman" w:eastAsia="Times New Roman" w:hAnsi="Times New Roman" w:cs="Times New Roman"/>
@@ -854,6 +845,7 @@
               <w:t>Praktikum</w:t>
             </w:r>
             <w:proofErr w:type="spellEnd"/>
+            <w:proofErr w:type="gramEnd"/>
           </w:p>
         </w:tc>
         <w:tc>
@@ -1392,8 +1384,16 @@
               <w:rPr>
                 <w:rFonts w:ascii="Times New Roman" w:eastAsia="Times New Roman" w:hAnsi="Times New Roman" w:cs="Times New Roman"/>
               </w:rPr>
-              <w:t xml:space="preserve"> oleh :</w:t>
+              <w:t xml:space="preserve"> </w:t>
             </w:r>
+            <w:proofErr w:type="gramStart"/>
+            <w:r>
+              <w:rPr>
+                <w:rFonts w:ascii="Times New Roman" w:eastAsia="Times New Roman" w:hAnsi="Times New Roman" w:cs="Times New Roman"/>
+              </w:rPr>
+              <w:t>oleh :</w:t>
+            </w:r>
+            <w:proofErr w:type="gramEnd"/>
           </w:p>
         </w:tc>
         <w:tc>
@@ -1419,8 +1419,16 @@
               <w:rPr>
                 <w:rFonts w:ascii="Times New Roman" w:eastAsia="Times New Roman" w:hAnsi="Times New Roman" w:cs="Times New Roman"/>
               </w:rPr>
-              <w:t xml:space="preserve"> oleh :</w:t>
+              <w:t xml:space="preserve"> </w:t>
             </w:r>
+            <w:proofErr w:type="gramStart"/>
+            <w:r>
+              <w:rPr>
+                <w:rFonts w:ascii="Times New Roman" w:eastAsia="Times New Roman" w:hAnsi="Times New Roman" w:cs="Times New Roman"/>
+              </w:rPr>
+              <w:t>oleh :</w:t>
+            </w:r>
+            <w:proofErr w:type="gramEnd"/>
           </w:p>
         </w:tc>
         <w:tc>
@@ -1635,12 +1643,14 @@
               </w:rPr>
               <w:t>(</w:t>
             </w:r>
+            <w:proofErr w:type="spellStart"/>
             <w:r>
               <w:rPr>
                 <w:rFonts w:ascii="Times New Roman" w:eastAsia="Times New Roman" w:hAnsi="Times New Roman" w:cs="Times New Roman"/>
               </w:rPr>
-              <w:t>Oktario Mufti Yudha</w:t>
+              <w:t>Kurnadi</w:t>
             </w:r>
+            <w:proofErr w:type="spellEnd"/>
             <w:r>
               <w:rPr>
                 <w:rFonts w:ascii="Times New Roman" w:eastAsia="Times New Roman" w:hAnsi="Times New Roman" w:cs="Times New Roman"/>
@@ -2998,6 +3008,7 @@
         </w:rPr>
         <w:t xml:space="preserve"> </w:t>
       </w:r>
+      <w:proofErr w:type="gramStart"/>
       <w:r>
         <w:rPr>
           <w:rFonts w:ascii="Times New Roman" w:hAnsi="Times New Roman" w:cs="Times New Roman"/>
@@ -3008,6 +3019,7 @@
         </w:rPr>
         <w:t>Input ,</w:t>
       </w:r>
+      <w:proofErr w:type="gramEnd"/>
       <w:r>
         <w:rPr>
           <w:rFonts w:ascii="Times New Roman" w:hAnsi="Times New Roman" w:cs="Times New Roman"/>
@@ -3266,6 +3278,7 @@
         <w:t xml:space="preserve"> </w:t>
       </w:r>
       <w:proofErr w:type="spellStart"/>
+      <w:proofErr w:type="gramStart"/>
       <w:r>
         <w:rPr>
           <w:rFonts w:ascii="Times New Roman" w:hAnsi="Times New Roman" w:cs="Times New Roman"/>
@@ -3275,6 +3288,7 @@
         <w:t>output.Pada</w:t>
       </w:r>
       <w:proofErr w:type="spellEnd"/>
+      <w:proofErr w:type="gramEnd"/>
       <w:r>
         <w:rPr>
           <w:rFonts w:ascii="Times New Roman" w:hAnsi="Times New Roman" w:cs="Times New Roman"/>
@@ -3392,6 +3406,7 @@
           <w:szCs w:val="24"/>
         </w:rPr>
       </w:pPr>
+      <w:proofErr w:type="gramStart"/>
       <w:r>
         <w:rPr>
           <w:rFonts w:ascii="Times New Roman" w:hAnsi="Times New Roman" w:cs="Times New Roman"/>
@@ -3401,7 +3416,19 @@
           <w:sz w:val="24"/>
           <w:szCs w:val="24"/>
         </w:rPr>
-        <w:t>print('Python is powerful').</w:t>
+        <w:t>print(</w:t>
+      </w:r>
+      <w:proofErr w:type="gramEnd"/>
+      <w:r>
+        <w:rPr>
+          <w:rFonts w:ascii="Times New Roman" w:hAnsi="Times New Roman" w:cs="Times New Roman"/>
+          <w:b/>
+          <w:bCs/>
+          <w:color w:val="000000" w:themeColor="text1"/>
+          <w:sz w:val="24"/>
+          <w:szCs w:val="24"/>
+        </w:rPr>
+        <w:t>'Python is powerful').</w:t>
       </w:r>
     </w:p>
     <w:p>
@@ -5260,6 +5287,7 @@
         <w:t xml:space="preserve">, </w:t>
       </w:r>
       <w:proofErr w:type="spellStart"/>
+      <w:proofErr w:type="gramStart"/>
       <w:r>
         <w:rPr>
           <w:rFonts w:ascii="Times New Roman" w:hAnsi="Times New Roman" w:cs="Times New Roman"/>
@@ -5277,6 +5305,7 @@
         </w:rPr>
         <w:t xml:space="preserve"> :</w:t>
       </w:r>
+      <w:proofErr w:type="gramEnd"/>
     </w:p>
     <w:p>
       <w:pPr>
@@ -5557,7 +5586,17 @@
           <w:sz w:val="24"/>
           <w:szCs w:val="24"/>
         </w:rPr>
-        <w:t>/underscore “_”,</w:t>
+        <w:t>/underscore “_</w:t>
+      </w:r>
+      <w:proofErr w:type="gramStart"/>
+      <w:r>
+        <w:rPr>
+          <w:rFonts w:ascii="Times New Roman" w:hAnsi="Times New Roman" w:cs="Times New Roman"/>
+          <w:color w:val="000000"/>
+          <w:sz w:val="24"/>
+          <w:szCs w:val="24"/>
+        </w:rPr>
+        <w:t>”,</w:t>
       </w:r>
       <w:proofErr w:type="spellStart"/>
       <w:r>
@@ -5570,6 +5609,7 @@
         <w:t>atau</w:t>
       </w:r>
       <w:proofErr w:type="spellEnd"/>
+      <w:proofErr w:type="gramEnd"/>
       <w:r>
         <w:rPr>
           <w:rFonts w:ascii="Times New Roman" w:hAnsi="Times New Roman" w:cs="Times New Roman"/>
@@ -8269,8 +8309,18 @@
           <w:sz w:val="24"/>
           <w:szCs w:val="24"/>
         </w:rPr>
-        <w:t xml:space="preserve"> NILAI :</w:t>
-      </w:r>
+        <w:t xml:space="preserve"> </w:t>
+      </w:r>
+      <w:proofErr w:type="gramStart"/>
+      <w:r>
+        <w:rPr>
+          <w:rFonts w:ascii="Times New Roman" w:eastAsia="Times New Roman" w:hAnsi="Times New Roman" w:cs="Times New Roman"/>
+          <w:sz w:val="24"/>
+          <w:szCs w:val="24"/>
+        </w:rPr>
+        <w:t>NILAI :</w:t>
+      </w:r>
+      <w:proofErr w:type="gramEnd"/>
     </w:p>
     <w:p>
       <w:pPr>
@@ -8599,7 +8649,51 @@
           <w:sz w:val="24"/>
           <w:szCs w:val="24"/>
         </w:rPr>
-        <w:t>? BUDI, 83, 88 ? ALVIN, 91, 80 ? YONAV, 85, 90</w:t>
+        <w:t xml:space="preserve">? BUDI, 83, </w:t>
+      </w:r>
+      <w:proofErr w:type="gramStart"/>
+      <w:r>
+        <w:rPr>
+          <w:rFonts w:ascii="Times New Roman" w:eastAsia="Times New Roman" w:hAnsi="Times New Roman" w:cs="Times New Roman"/>
+          <w:b/>
+          <w:bCs/>
+          <w:sz w:val="24"/>
+          <w:szCs w:val="24"/>
+        </w:rPr>
+        <w:t>88 ?</w:t>
+      </w:r>
+      <w:proofErr w:type="gramEnd"/>
+      <w:r>
+        <w:rPr>
+          <w:rFonts w:ascii="Times New Roman" w:eastAsia="Times New Roman" w:hAnsi="Times New Roman" w:cs="Times New Roman"/>
+          <w:b/>
+          <w:bCs/>
+          <w:sz w:val="24"/>
+          <w:szCs w:val="24"/>
+        </w:rPr>
+        <w:t xml:space="preserve"> ALVIN, 91, </w:t>
+      </w:r>
+      <w:proofErr w:type="gramStart"/>
+      <w:r>
+        <w:rPr>
+          <w:rFonts w:ascii="Times New Roman" w:eastAsia="Times New Roman" w:hAnsi="Times New Roman" w:cs="Times New Roman"/>
+          <w:b/>
+          <w:bCs/>
+          <w:sz w:val="24"/>
+          <w:szCs w:val="24"/>
+        </w:rPr>
+        <w:t>80 ?</w:t>
+      </w:r>
+      <w:proofErr w:type="gramEnd"/>
+      <w:r>
+        <w:rPr>
+          <w:rFonts w:ascii="Times New Roman" w:eastAsia="Times New Roman" w:hAnsi="Times New Roman" w:cs="Times New Roman"/>
+          <w:b/>
+          <w:bCs/>
+          <w:sz w:val="24"/>
+          <w:szCs w:val="24"/>
+        </w:rPr>
+        <w:t xml:space="preserve"> YONAV, 85, 90</w:t>
       </w:r>
     </w:p>
     <w:p>
@@ -9443,6 +9537,7 @@
         </w:rPr>
         <w:t xml:space="preserve"> </w:t>
       </w:r>
+      <w:proofErr w:type="gramStart"/>
       <w:r>
         <w:rPr>
           <w:rFonts w:ascii="Times New Roman" w:eastAsia="Times New Roman" w:hAnsi="Times New Roman" w:cs="Times New Roman"/>
@@ -9467,6 +9562,7 @@
         </w:rPr>
         <w:t>S</w:t>
       </w:r>
+      <w:proofErr w:type="gramEnd"/>
       <w:r>
         <w:rPr>
           <w:rFonts w:ascii="Times New Roman" w:eastAsia="Times New Roman" w:hAnsi="Times New Roman" w:cs="Times New Roman"/>
@@ -9641,7 +9737,16 @@
           <w:sz w:val="24"/>
           <w:szCs w:val="24"/>
         </w:rPr>
-        <w:t xml:space="preserve"> kali PUT 1 N</w:t>
+        <w:t xml:space="preserve"> kali PUT 1 </w:t>
+      </w:r>
+      <w:proofErr w:type="gramStart"/>
+      <w:r>
+        <w:rPr>
+          <w:rFonts w:ascii="Times New Roman" w:eastAsia="Times New Roman" w:hAnsi="Times New Roman" w:cs="Times New Roman"/>
+          <w:sz w:val="24"/>
+          <w:szCs w:val="24"/>
+        </w:rPr>
+        <w:t>N</w:t>
       </w:r>
       <w:r>
         <w:rPr>
@@ -9659,6 +9764,7 @@
         </w:rPr>
         <w:t>S</w:t>
       </w:r>
+      <w:proofErr w:type="gramEnd"/>
       <w:r>
         <w:rPr>
           <w:rFonts w:ascii="Times New Roman" w:eastAsia="Times New Roman" w:hAnsi="Times New Roman" w:cs="Times New Roman"/>
@@ -10114,8 +10220,9 @@
           <w:sz w:val="24"/>
           <w:szCs w:val="24"/>
         </w:rPr>
-        <w:t>20 FOR JITO 4 30 INPUT N</w:t>
-      </w:r>
+        <w:t xml:space="preserve">20 FOR JITO 4 30 INPUT </w:t>
+      </w:r>
+      <w:proofErr w:type="gramStart"/>
       <w:r>
         <w:rPr>
           <w:rFonts w:ascii="Times New Roman" w:eastAsia="Times New Roman" w:hAnsi="Times New Roman" w:cs="Times New Roman"/>
@@ -10124,6 +10231,16 @@
           <w:sz w:val="24"/>
           <w:szCs w:val="24"/>
         </w:rPr>
+        <w:t>N</w:t>
+      </w:r>
+      <w:r>
+        <w:rPr>
+          <w:rFonts w:ascii="Times New Roman" w:eastAsia="Times New Roman" w:hAnsi="Times New Roman" w:cs="Times New Roman"/>
+          <w:b/>
+          <w:bCs/>
+          <w:sz w:val="24"/>
+          <w:szCs w:val="24"/>
+        </w:rPr>
         <w:t>,</w:t>
       </w:r>
       <w:r>
@@ -10134,7 +10251,18 @@
           <w:sz w:val="24"/>
           <w:szCs w:val="24"/>
         </w:rPr>
-        <w:t>S,N,Y</w:t>
+        <w:t>S</w:t>
+      </w:r>
+      <w:proofErr w:type="gramEnd"/>
+      <w:r>
+        <w:rPr>
+          <w:rFonts w:ascii="Times New Roman" w:eastAsia="Times New Roman" w:hAnsi="Times New Roman" w:cs="Times New Roman"/>
+          <w:b/>
+          <w:bCs/>
+          <w:sz w:val="24"/>
+          <w:szCs w:val="24"/>
+        </w:rPr>
+        <w:t>,N,Y</w:t>
       </w:r>
     </w:p>
     <w:p>
@@ -10168,7 +10296,29 @@
           <w:sz w:val="24"/>
           <w:szCs w:val="24"/>
         </w:rPr>
-        <w:t>40 GE: NS,N,Y</w:t>
+        <w:t xml:space="preserve">40 GE: </w:t>
+      </w:r>
+      <w:proofErr w:type="gramStart"/>
+      <w:r>
+        <w:rPr>
+          <w:rFonts w:ascii="Times New Roman" w:eastAsia="Times New Roman" w:hAnsi="Times New Roman" w:cs="Times New Roman"/>
+          <w:b/>
+          <w:bCs/>
+          <w:sz w:val="24"/>
+          <w:szCs w:val="24"/>
+        </w:rPr>
+        <w:t>NS,N</w:t>
+      </w:r>
+      <w:proofErr w:type="gramEnd"/>
+      <w:r>
+        <w:rPr>
+          <w:rFonts w:ascii="Times New Roman" w:eastAsia="Times New Roman" w:hAnsi="Times New Roman" w:cs="Times New Roman"/>
+          <w:b/>
+          <w:bCs/>
+          <w:sz w:val="24"/>
+          <w:szCs w:val="24"/>
+        </w:rPr>
+        <w:t>,Y</w:t>
       </w:r>
     </w:p>
     <w:p>
@@ -10270,8 +10420,20 @@
           <w:sz w:val="24"/>
           <w:szCs w:val="24"/>
         </w:rPr>
-        <w:t>70 END</w:t>
-      </w:r>
+        <w:t xml:space="preserve">70 </w:t>
+      </w:r>
+      <w:proofErr w:type="gramStart"/>
+      <w:r>
+        <w:rPr>
+          <w:rFonts w:ascii="Times New Roman" w:eastAsia="Times New Roman" w:hAnsi="Times New Roman" w:cs="Times New Roman"/>
+          <w:b/>
+          <w:bCs/>
+          <w:sz w:val="24"/>
+          <w:szCs w:val="24"/>
+        </w:rPr>
+        <w:t>END</w:t>
+      </w:r>
+      <w:proofErr w:type="gramEnd"/>
     </w:p>
     <w:p>
       <w:pPr>
@@ -11118,7 +11280,16 @@
           <w:sz w:val="24"/>
           <w:szCs w:val="24"/>
         </w:rPr>
-        <w:t xml:space="preserve"> N</w:t>
+        <w:t xml:space="preserve"> </w:t>
+      </w:r>
+      <w:proofErr w:type="gramStart"/>
+      <w:r>
+        <w:rPr>
+          <w:rFonts w:ascii="Times New Roman" w:eastAsia="Times New Roman" w:hAnsi="Times New Roman" w:cs="Times New Roman"/>
+          <w:sz w:val="24"/>
+          <w:szCs w:val="24"/>
+        </w:rPr>
+        <w:t>N</w:t>
       </w:r>
       <w:r>
         <w:rPr>
@@ -11136,6 +11307,7 @@
         </w:rPr>
         <w:t>S</w:t>
       </w:r>
+      <w:proofErr w:type="gramEnd"/>
       <w:r>
         <w:rPr>
           <w:rFonts w:ascii="Times New Roman" w:eastAsia="Times New Roman" w:hAnsi="Times New Roman" w:cs="Times New Roman"/>
@@ -11808,6 +11980,7 @@
         <w:t xml:space="preserve"> </w:t>
       </w:r>
       <w:proofErr w:type="spellStart"/>
+      <w:proofErr w:type="gramStart"/>
       <w:r>
         <w:rPr>
           <w:rFonts w:ascii="Times New Roman" w:eastAsia="Times New Roman" w:hAnsi="Times New Roman" w:cs="Times New Roman"/>
@@ -11838,6 +12011,7 @@
         <w:t>ipynb</w:t>
       </w:r>
       <w:proofErr w:type="spellEnd"/>
+      <w:proofErr w:type="gramEnd"/>
       <w:r>
         <w:rPr>
           <w:rFonts w:ascii="Times New Roman" w:eastAsia="Times New Roman" w:hAnsi="Times New Roman" w:cs="Times New Roman"/>
@@ -11953,6 +12127,7 @@
         <w:t xml:space="preserve"> </w:t>
       </w:r>
       <w:proofErr w:type="spellStart"/>
+      <w:proofErr w:type="gramStart"/>
       <w:r>
         <w:rPr>
           <w:rFonts w:ascii="Times New Roman" w:hAnsi="Times New Roman" w:cs="Times New Roman"/>
@@ -11963,6 +12138,7 @@
         <w:t>nama,program</w:t>
       </w:r>
       <w:proofErr w:type="spellEnd"/>
+      <w:proofErr w:type="gramEnd"/>
       <w:r>
         <w:rPr>
           <w:rFonts w:ascii="Times New Roman" w:hAnsi="Times New Roman" w:cs="Times New Roman"/>
@@ -11990,16 +12166,7 @@
           <w:sz w:val="24"/>
           <w:szCs w:val="24"/>
         </w:rPr>
-        <w:t xml:space="preserve"> emai</w:t>
-      </w:r>
-      <w:r>
-        <w:rPr>
-          <w:rFonts w:ascii="Times New Roman" w:hAnsi="Times New Roman" w:cs="Times New Roman"/>
-          <w:color w:val="000000"/>
-          <w:sz w:val="24"/>
-          <w:szCs w:val="24"/>
-        </w:rPr>
-        <w:t>l</w:t>
+        <w:t xml:space="preserve"> email</w:t>
       </w:r>
     </w:p>
     <w:p>
@@ -12044,7 +12211,17 @@
           <w:sz w:val="24"/>
           <w:szCs w:val="24"/>
         </w:rPr>
-        <w:t xml:space="preserve"> program python pada file .</w:t>
+        <w:t xml:space="preserve"> program python pada </w:t>
+      </w:r>
+      <w:proofErr w:type="gramStart"/>
+      <w:r>
+        <w:rPr>
+          <w:rFonts w:ascii="Times New Roman" w:eastAsia="Times New Roman" w:hAnsi="Times New Roman" w:cs="Times New Roman"/>
+          <w:color w:val="000000"/>
+          <w:sz w:val="24"/>
+          <w:szCs w:val="24"/>
+        </w:rPr>
+        <w:t>file .</w:t>
       </w:r>
       <w:proofErr w:type="spellStart"/>
       <w:r>
@@ -12057,6 +12234,7 @@
         <w:t>ipynb</w:t>
       </w:r>
       <w:proofErr w:type="spellEnd"/>
+      <w:proofErr w:type="gramEnd"/>
       <w:r>
         <w:rPr>
           <w:rFonts w:ascii="Times New Roman" w:eastAsia="Times New Roman" w:hAnsi="Times New Roman" w:cs="Times New Roman"/>
@@ -12198,7 +12376,17 @@
           <w:sz w:val="24"/>
           <w:szCs w:val="24"/>
         </w:rPr>
-        <w:t xml:space="preserve"> program python pada fila .</w:t>
+        <w:t xml:space="preserve"> program python pada </w:t>
+      </w:r>
+      <w:proofErr w:type="gramStart"/>
+      <w:r>
+        <w:rPr>
+          <w:rFonts w:ascii="Times New Roman" w:eastAsia="Times New Roman" w:hAnsi="Times New Roman" w:cs="Times New Roman"/>
+          <w:color w:val="000000"/>
+          <w:sz w:val="24"/>
+          <w:szCs w:val="24"/>
+        </w:rPr>
+        <w:t>fila .</w:t>
       </w:r>
       <w:proofErr w:type="spellStart"/>
       <w:r>
@@ -12211,6 +12399,7 @@
         <w:t>ipynb</w:t>
       </w:r>
       <w:proofErr w:type="spellEnd"/>
+      <w:proofErr w:type="gramEnd"/>
       <w:r>
         <w:rPr>
           <w:rFonts w:ascii="Times New Roman" w:eastAsia="Times New Roman" w:hAnsi="Times New Roman" w:cs="Times New Roman"/>
@@ -12471,6 +12660,7 @@
       <w:r>
         <w:rPr>
           <w:rFonts w:ascii="Times New Roman" w:eastAsia="Times New Roman" w:hAnsi="Times New Roman" w:cs="Times New Roman"/>
+          <w:noProof/>
           <w:color w:val="000000"/>
           <w:sz w:val="24"/>
           <w:szCs w:val="24"/>
@@ -12703,6 +12893,7 @@
         <w:rPr>
           <w:rFonts w:ascii="Times New Roman" w:eastAsia="Times New Roman" w:hAnsi="Times New Roman" w:cs="Times New Roman"/>
           <w:b/>
+          <w:noProof/>
           <w:color w:val="000000"/>
           <w:sz w:val="24"/>
           <w:szCs w:val="24"/>
@@ -13627,6 +13818,7 @@
         <w:rPr>
           <w:rFonts w:ascii="Times New Roman" w:eastAsia="Times New Roman" w:hAnsi="Times New Roman" w:cs="Times New Roman"/>
           <w:bCs/>
+          <w:noProof/>
           <w:color w:val="000000"/>
           <w:sz w:val="24"/>
           <w:szCs w:val="24"/>
@@ -13799,6 +13991,7 @@
         <w:rPr>
           <w:rFonts w:ascii="Times New Roman" w:eastAsia="Times New Roman" w:hAnsi="Times New Roman" w:cs="Times New Roman"/>
           <w:bCs/>
+          <w:noProof/>
           <w:color w:val="000000"/>
           <w:sz w:val="24"/>
           <w:szCs w:val="24"/>
@@ -14714,6 +14907,7 @@
         <w:rPr>
           <w:rFonts w:ascii="Times New Roman" w:eastAsia="Times New Roman" w:hAnsi="Times New Roman" w:cs="Times New Roman"/>
           <w:bCs/>
+          <w:noProof/>
           <w:color w:val="000000"/>
           <w:sz w:val="24"/>
           <w:szCs w:val="24"/>
@@ -14827,6 +15021,7 @@
         <w:rPr>
           <w:rFonts w:ascii="Times New Roman" w:eastAsia="Times New Roman" w:hAnsi="Times New Roman" w:cs="Times New Roman"/>
           <w:bCs/>
+          <w:noProof/>
           <w:color w:val="000000"/>
           <w:sz w:val="24"/>
           <w:szCs w:val="24"/>
@@ -15472,6 +15667,7 @@
         <w:rPr>
           <w:rFonts w:ascii="Times New Roman" w:eastAsia="Times New Roman" w:hAnsi="Times New Roman" w:cs="Times New Roman"/>
           <w:bCs/>
+          <w:noProof/>
           <w:color w:val="000000"/>
           <w:sz w:val="24"/>
           <w:szCs w:val="24"/>
@@ -15612,6 +15808,7 @@
         <w:rPr>
           <w:rFonts w:ascii="Times New Roman" w:eastAsia="Times New Roman" w:hAnsi="Times New Roman" w:cs="Times New Roman"/>
           <w:bCs/>
+          <w:noProof/>
           <w:color w:val="000000"/>
           <w:sz w:val="24"/>
           <w:szCs w:val="24"/>
@@ -15944,18 +16141,18 @@
           <w:sz w:val="24"/>
           <w:szCs w:val="24"/>
         </w:rPr>
-        <w:t xml:space="preserve"> lima me</w:t>
-      </w:r>
-      <w:proofErr w:type="spellStart"/>
-      <w:r>
-        <w:rPr>
-          <w:rFonts w:ascii="Times New Roman" w:eastAsia="Times New Roman" w:hAnsi="Times New Roman" w:cs="Times New Roman"/>
-          <w:bCs/>
-          <w:color w:val="000000"/>
-          <w:sz w:val="24"/>
-          <w:szCs w:val="24"/>
-        </w:rPr>
-        <w:t>nambahkan</w:t>
+        <w:t xml:space="preserve"> lima </w:t>
+      </w:r>
+      <w:proofErr w:type="spellStart"/>
+      <w:r>
+        <w:rPr>
+          <w:rFonts w:ascii="Times New Roman" w:eastAsia="Times New Roman" w:hAnsi="Times New Roman" w:cs="Times New Roman"/>
+          <w:bCs/>
+          <w:color w:val="000000"/>
+          <w:sz w:val="24"/>
+          <w:szCs w:val="24"/>
+        </w:rPr>
+        <w:t>menambahkan</w:t>
       </w:r>
       <w:proofErr w:type="spellEnd"/>
       <w:r>
@@ -16831,6 +17028,7 @@
         <w:rPr>
           <w:rFonts w:ascii="Times New Roman" w:eastAsia="Times New Roman" w:hAnsi="Times New Roman" w:cs="Times New Roman"/>
           <w:bCs/>
+          <w:noProof/>
           <w:color w:val="000000"/>
           <w:sz w:val="24"/>
           <w:szCs w:val="24"/>
@@ -16972,6 +17170,7 @@
         <w:rPr>
           <w:rFonts w:ascii="Times New Roman" w:eastAsia="Times New Roman" w:hAnsi="Times New Roman" w:cs="Times New Roman"/>
           <w:bCs/>
+          <w:noProof/>
           <w:color w:val="000000"/>
           <w:sz w:val="24"/>
           <w:szCs w:val="24"/>
@@ -18706,6 +18905,7 @@
         <w:rPr>
           <w:rFonts w:ascii="Times New Roman" w:eastAsia="Times New Roman" w:hAnsi="Times New Roman" w:cs="Times New Roman"/>
           <w:bCs/>
+          <w:noProof/>
           <w:color w:val="000000"/>
           <w:sz w:val="24"/>
           <w:szCs w:val="24"/>
@@ -18846,6 +19046,7 @@
         <w:rPr>
           <w:rFonts w:ascii="Times New Roman" w:eastAsia="Times New Roman" w:hAnsi="Times New Roman" w:cs="Times New Roman"/>
           <w:bCs/>
+          <w:noProof/>
           <w:color w:val="000000"/>
           <w:sz w:val="24"/>
           <w:szCs w:val="24"/>
@@ -21233,6 +21434,7 @@
         <w:rPr>
           <w:rFonts w:ascii="Times New Roman" w:eastAsia="Times New Roman" w:hAnsi="Times New Roman" w:cs="Times New Roman"/>
           <w:bCs/>
+          <w:noProof/>
           <w:color w:val="000000"/>
           <w:sz w:val="24"/>
           <w:szCs w:val="24"/>
@@ -21542,7 +21744,18 @@
           <w:sz w:val="24"/>
           <w:szCs w:val="24"/>
         </w:rPr>
-        <w:t xml:space="preserve"> Python  </w:t>
+        <w:t xml:space="preserve"> </w:t>
+      </w:r>
+      <w:proofErr w:type="gramStart"/>
+      <w:r>
+        <w:rPr>
+          <w:rFonts w:ascii="Times New Roman" w:eastAsia="Times New Roman" w:hAnsi="Times New Roman" w:cs="Times New Roman"/>
+          <w:bCs/>
+          <w:color w:val="000000"/>
+          <w:sz w:val="24"/>
+          <w:szCs w:val="24"/>
+        </w:rPr>
+        <w:t xml:space="preserve">Python  </w:t>
       </w:r>
       <w:proofErr w:type="spellStart"/>
       <w:r>
@@ -21556,6 +21769,7 @@
         <w:t>dapat</w:t>
       </w:r>
       <w:proofErr w:type="spellEnd"/>
+      <w:proofErr w:type="gramEnd"/>
       <w:r>
         <w:rPr>
           <w:rFonts w:ascii="Times New Roman" w:eastAsia="Times New Roman" w:hAnsi="Times New Roman" w:cs="Times New Roman"/>
@@ -21972,25 +22186,7 @@
           <w:sz w:val="24"/>
           <w:szCs w:val="24"/>
         </w:rPr>
-        <w:t xml:space="preserve"> (</w:t>
-      </w:r>
-      <w:r>
-        <w:rPr>
-          <w:rFonts w:ascii="Times New Roman" w:hAnsi="Times New Roman" w:cs="Times New Roman"/>
-          <w:noProof/>
-          <w:sz w:val="24"/>
-          <w:szCs w:val="24"/>
-        </w:rPr>
-        <w:t>2019</w:t>
-      </w:r>
-      <w:r>
-        <w:rPr>
-          <w:rFonts w:ascii="Times New Roman" w:hAnsi="Times New Roman" w:cs="Times New Roman"/>
-          <w:noProof/>
-          <w:sz w:val="24"/>
-          <w:szCs w:val="24"/>
-        </w:rPr>
-        <w:t>)</w:t>
+        <w:t xml:space="preserve"> (2019)</w:t>
       </w:r>
       <w:r>
         <w:rPr>
@@ -23330,6 +23526,7 @@
     <w:lsdException w:name="HTML Sample" w:semiHidden="1" w:unhideWhenUsed="1"/>
     <w:lsdException w:name="HTML Typewriter" w:semiHidden="1" w:unhideWhenUsed="1"/>
     <w:lsdException w:name="HTML Variable" w:semiHidden="1" w:unhideWhenUsed="1"/>
+    <w:lsdException w:name="Normal Table" w:semiHidden="1" w:unhideWhenUsed="1"/>
     <w:lsdException w:name="annotation subject" w:semiHidden="1" w:unhideWhenUsed="1"/>
     <w:lsdException w:name="No List" w:semiHidden="1" w:unhideWhenUsed="1"/>
     <w:lsdException w:name="Outline List 1" w:semiHidden="1" w:unhideWhenUsed="1"/>
@@ -23372,8 +23569,11 @@
     <w:lsdException w:name="Table Contemporary" w:semiHidden="1" w:unhideWhenUsed="1"/>
     <w:lsdException w:name="Table Elegant" w:semiHidden="1" w:unhideWhenUsed="1"/>
     <w:lsdException w:name="Table Professional" w:semiHidden="1" w:unhideWhenUsed="1"/>
+    <w:lsdException w:name="Table Subtle 1" w:semiHidden="1" w:unhideWhenUsed="1"/>
     <w:lsdException w:name="Table Subtle 2" w:semiHidden="1" w:unhideWhenUsed="1"/>
     <w:lsdException w:name="Table Web 1" w:semiHidden="1" w:unhideWhenUsed="1"/>
+    <w:lsdException w:name="Table Web 2" w:semiHidden="1" w:unhideWhenUsed="1"/>
+    <w:lsdException w:name="Table Web 3" w:semiHidden="1" w:unhideWhenUsed="1"/>
     <w:lsdException w:name="Balloon Text" w:semiHidden="1" w:unhideWhenUsed="1"/>
     <w:lsdException w:name="Table Grid" w:uiPriority="39"/>
     <w:lsdException w:name="Table Theme" w:semiHidden="1" w:unhideWhenUsed="1"/>
@@ -24218,12 +24418,6 @@
 </file>
 
 <file path=customXml/item1.xml><?xml version="1.0" encoding="utf-8"?>
-<go:gDocsCustomXmlDataStorage xmlns:go="http://customooxmlschemas.google.com/" xmlns:r="http://schemas.openxmlformats.org/officeDocument/2006/relationships">
-  <go:docsCustomData xmlns:go="http://customooxmlschemas.google.com/" roundtripDataSignature="AMtx7mgp7GR3ZRVGiA5RthY/g+2EquledA==">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</go:docsCustomData>
-</go:gDocsCustomXmlDataStorage>
-</file>
-
-<file path=customXml/item2.xml><?xml version="1.0" encoding="utf-8"?>
 <b:Sources xmlns:b="http://schemas.openxmlformats.org/officeDocument/2006/bibliography" xmlns="http://schemas.openxmlformats.org/officeDocument/2006/bibliography" SelectedStyle="\APASixthEditionOfficeOnline.xsl" StyleName="APA" Version="6">
   <b:Source>
     <b:Tag>Asr20</b:Tag>
@@ -24291,19 +24485,25 @@
 </b:Sources>
 </file>
 
+<file path=customXml/item2.xml><?xml version="1.0" encoding="utf-8"?>
+<go:gDocsCustomXmlDataStorage xmlns:go="http://customooxmlschemas.google.com/" xmlns:r="http://schemas.openxmlformats.org/officeDocument/2006/relationships">
+  <go:docsCustomData xmlns:go="http://customooxmlschemas.google.com/" roundtripDataSignature="AMtx7mgp7GR3ZRVGiA5RthY/g+2EquledA==">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</go:docsCustomData>
+</go:gDocsCustomXmlDataStorage>
+</file>
+
 <file path=customXml/itemProps1.xml><?xml version="1.0" encoding="utf-8"?>
+<ds:datastoreItem xmlns:ds="http://schemas.openxmlformats.org/officeDocument/2006/customXml" ds:itemID="{F0B7171E-0BF0-468F-AB8D-78335BECDA61}">
+  <ds:schemaRefs>
+    <ds:schemaRef ds:uri="http://schemas.openxmlformats.org/officeDocument/2006/bibliography"/>
+  </ds:schemaRefs>
+</ds:datastoreItem>
+</file>
+
+<file path=customXml/itemProps2.xml><?xml version="1.0" encoding="utf-8"?>
 <ds:datastoreItem xmlns:ds="http://schemas.openxmlformats.org/officeDocument/2006/customXml" ds:itemID="{11111111-1234-1234-1234-123412341234}">
   <ds:schemaRefs>
     <ds:schemaRef ds:uri="http://customooxmlschemas.google.com/"/>
     <ds:schemaRef ds:uri="http://schemas.openxmlformats.org/officeDocument/2006/relationships"/>
   </ds:schemaRefs>
 </ds:datastoreItem>
-</file>
-
-<file path=customXml/itemProps2.xml><?xml version="1.0" encoding="utf-8"?>
-<ds:datastoreItem xmlns:ds="http://schemas.openxmlformats.org/officeDocument/2006/customXml" ds:itemID="{F0B7171E-0BF0-468F-AB8D-78335BECDA61}">
-  <ds:schemaRefs>
-    <ds:schemaRef ds:uri="http://schemas.openxmlformats.org/officeDocument/2006/bibliography"/>
-  </ds:schemaRefs>
-</ds:datastoreItem>
 </file>